--- a/State Farm Litigation Solution Discussion V4.1_MyVer.docx
+++ b/State Farm Litigation Solution Discussion V4.1_MyVer.docx
@@ -54,7 +54,7 @@
                     </a:prstGeom>
                     <a:extLst>
                       <a:ext uri="{FAA26D3D-D897-4be2-8F04-BA451C77F1D7}">
-                        <ma14:placeholderFlag xmlns:ma14="http://schemas.microsoft.com/office/mac/drawingml/2011/main" xmlns:w="http://schemas.openxmlformats.org/wordprocessingml/2006/main" xmlns:w10="urn:schemas-microsoft-com:office:word" xmlns:v="urn:schemas-microsoft-com:vml" xmlns:o="urn:schemas-microsoft-com:office:office" xmlns:mv="urn:schemas-microsoft-com:mac:vml" xmlns:mo="http://schemas.microsoft.com/office/mac/office/2008/main" xmlns="" xmlns:w16se="http://schemas.microsoft.com/office/word/2015/wordml/symex" xmlns:cx5="http://schemas.microsoft.com/office/drawing/2016/5/11/chartex" xmlns:cx4="http://schemas.microsoft.com/office/drawing/2016/5/10/chartex" xmlns:cx3="http://schemas.microsoft.com/office/drawing/2016/5/9/chartex" xmlns:cx2="http://schemas.microsoft.com/office/drawing/2015/10/21/chartex" xmlns:cx1="http://schemas.microsoft.com/office/drawing/2015/9/8/chartex" xmlns:cx="http://schemas.microsoft.com/office/drawing/2014/chartex"/>
+                        <ma14:placeholderFlag xmlns:cx="http://schemas.microsoft.com/office/drawing/2014/chartex" xmlns:cx1="http://schemas.microsoft.com/office/drawing/2015/9/8/chartex" xmlns:cx2="http://schemas.microsoft.com/office/drawing/2015/10/21/chartex" xmlns:cx3="http://schemas.microsoft.com/office/drawing/2016/5/9/chartex" xmlns:cx4="http://schemas.microsoft.com/office/drawing/2016/5/10/chartex" xmlns:cx5="http://schemas.microsoft.com/office/drawing/2016/5/11/chartex" xmlns:w16se="http://schemas.microsoft.com/office/word/2015/wordml/symex" xmlns="" xmlns:mo="http://schemas.microsoft.com/office/mac/office/2008/main" xmlns:mv="urn:schemas-microsoft-com:mac:vml" xmlns:o="urn:schemas-microsoft-com:office:office" xmlns:v="urn:schemas-microsoft-com:vml" xmlns:w10="urn:schemas-microsoft-com:office:word" xmlns:w="http://schemas.openxmlformats.org/wordprocessingml/2006/main" xmlns:ma14="http://schemas.microsoft.com/office/mac/drawingml/2011/main"/>
                       </a:ext>
                     </a:extLst>
                   </pic:spPr>
@@ -4278,13 +4278,8 @@
       <w:bookmarkStart w:id="51" w:name="_Toc484002672"/>
       <w:bookmarkStart w:id="52" w:name="_Toc483458847"/>
       <w:bookmarkStart w:id="53" w:name="_Toc484009222"/>
-      <w:proofErr w:type="spellStart"/>
-      <w:r>
-        <w:t>AppBuilder</w:t>
-      </w:r>
-      <w:proofErr w:type="spellEnd"/>
-      <w:r>
-        <w:t xml:space="preserve"> Entities</w:t>
+      <w:r>
+        <w:t>AppBuilder Entities</w:t>
       </w:r>
       <w:bookmarkEnd w:id="51"/>
       <w:bookmarkEnd w:id="52"/>
@@ -4316,7 +4311,6 @@
     </w:p>
     <w:p>
       <w:r>
-        <w:lastRenderedPageBreak/>
         <w:t xml:space="preserve">Each entity equates to a single result delivered into Application Builder from one of the data sources. A result contains information </w:t>
       </w:r>
       <w:del w:id="56" w:author="Mike Thacker" w:date="2017-06-01T15:55:00Z">
@@ -4343,6 +4337,7 @@
       </w:pPr>
       <w:bookmarkStart w:id="57" w:name="_Toc484009223"/>
       <w:r>
+        <w:lastRenderedPageBreak/>
         <w:t>Analysis</w:t>
       </w:r>
       <w:bookmarkEnd w:id="57"/>
@@ -4481,13 +4476,8 @@
         <w:pStyle w:val="Heading1"/>
       </w:pPr>
       <w:bookmarkStart w:id="67" w:name="_Toc484009230"/>
-      <w:proofErr w:type="spellStart"/>
-      <w:r>
-        <w:t>AppBuilder</w:t>
-      </w:r>
-      <w:proofErr w:type="spellEnd"/>
-      <w:r>
-        <w:t xml:space="preserve"> Endpoints</w:t>
+      <w:r>
+        <w:t>AppBuilder Endpoints</w:t>
       </w:r>
       <w:bookmarkEnd w:id="54"/>
       <w:bookmarkEnd w:id="55"/>
@@ -4582,7 +4572,6 @@
         </w:numPr>
       </w:pPr>
       <w:r>
-        <w:lastRenderedPageBreak/>
         <w:t>An endpoint can be accessed internally by the application or externally from a URL call.</w:t>
       </w:r>
     </w:p>
@@ -4607,6 +4596,7 @@
         </w:numPr>
       </w:pPr>
       <w:r>
+        <w:lastRenderedPageBreak/>
         <w:t xml:space="preserve">All calls to endpoints must be authenticated. Endpoints have access to the </w:t>
       </w:r>
       <w:proofErr w:type="spellStart"/>
@@ -5096,11 +5086,7 @@
           </w:r>
         </w:del>
         <w:r>
-          <w:t xml:space="preserve"> different from all other dropdowns. As per the business requirement, the Matter Name dropdown needs to display the Matter Name and the Matter Number. For that reason, a separate Endpoint has been created to cater the unique requirement </w:t>
-        </w:r>
-        <w:r>
-          <w:lastRenderedPageBreak/>
-          <w:t>for Matter Name dropdown. This Endpoint returns a JSON map which has the key as the Matter Name and the value as the Matter Number.</w:t>
+          <w:t xml:space="preserve"> different from all other dropdowns. As per the business requirement, the Matter Name dropdown needs to display the Matter Name and the Matter Number. For that reason, a separate Endpoint has been created to cater the unique requirement for Matter Name dropdown. This Endpoint returns a JSON map which has the key as the Matter Name and the value as the Matter Number.</w:t>
         </w:r>
       </w:ins>
     </w:p>
@@ -5115,6 +5101,7 @@
       <w:bookmarkStart w:id="144" w:name="_Toc484009241"/>
       <w:ins w:id="145" w:author="Apoorv Rajput" w:date="2017-05-31T14:02:00Z">
         <w:r>
+          <w:lastRenderedPageBreak/>
           <w:t>Input</w:t>
         </w:r>
         <w:bookmarkEnd w:id="143"/>
@@ -5439,7 +5426,6 @@
       </w:pPr>
       <w:bookmarkStart w:id="161" w:name="_Toc484009248"/>
       <w:r>
-        <w:lastRenderedPageBreak/>
         <w:t>Angular JS</w:t>
       </w:r>
       <w:bookmarkEnd w:id="161"/>
@@ -5482,6 +5468,7 @@
         <w:t xml:space="preserve"> AngularJS follows MVC and </w:t>
       </w:r>
       <w:r>
+        <w:lastRenderedPageBreak/>
         <w:t>MVVM</w:t>
       </w:r>
       <w:r>
@@ -5769,53 +5756,86 @@
       </w:r>
     </w:p>
     <w:p>
-      <w:r>
-        <w:rPr>
-          <w:noProof/>
-        </w:rPr>
-        <w:lastRenderedPageBreak/>
-        <w:drawing>
-          <wp:inline distT="0" distB="0" distL="0" distR="0" wp14:anchorId="1228A40E" wp14:editId="022B772F">
-            <wp:extent cx="5715000" cy="4410075"/>
-            <wp:effectExtent l="0" t="0" r="0" b="9525"/>
-            <wp:docPr id="1" name="Picture 1"/>
-            <wp:cNvGraphicFramePr>
-              <a:graphicFrameLocks xmlns:a="http://schemas.openxmlformats.org/drawingml/2006/main" noChangeAspect="1"/>
-            </wp:cNvGraphicFramePr>
-            <a:graphic xmlns:a="http://schemas.openxmlformats.org/drawingml/2006/main">
-              <a:graphicData uri="http://schemas.openxmlformats.org/drawingml/2006/picture">
-                <pic:pic xmlns:pic="http://schemas.openxmlformats.org/drawingml/2006/picture">
-                  <pic:nvPicPr>
-                    <pic:cNvPr id="1" name="AngularjsMVCDiagram.jpg"/>
-                    <pic:cNvPicPr/>
-                  </pic:nvPicPr>
-                  <pic:blipFill>
-                    <a:blip r:embed="rId11">
-                      <a:extLst>
-                        <a:ext uri="{28A0092B-C50C-407E-A947-70E740481C1C}">
-                          <a14:useLocalDpi xmlns:a14="http://schemas.microsoft.com/office/drawing/2010/main" val="0"/>
-                        </a:ext>
-                      </a:extLst>
-                    </a:blip>
-                    <a:stretch>
-                      <a:fillRect/>
-                    </a:stretch>
-                  </pic:blipFill>
-                  <pic:spPr>
-                    <a:xfrm>
-                      <a:off x="0" y="0"/>
-                      <a:ext cx="5715000" cy="4410075"/>
-                    </a:xfrm>
-                    <a:prstGeom prst="rect">
-                      <a:avLst/>
-                    </a:prstGeom>
-                  </pic:spPr>
-                </pic:pic>
-              </a:graphicData>
-            </a:graphic>
-          </wp:inline>
-        </w:drawing>
-      </w:r>
+      <w:del w:id="164" w:author="v.pingle" w:date="2017-06-02T11:50:00Z">
+        <w:r>
+          <w:rPr>
+            <w:noProof/>
+          </w:rPr>
+          <w:lastRenderedPageBreak/>
+          <w:drawing>
+            <wp:inline distT="0" distB="0" distL="0" distR="0" wp14:anchorId="1228A40E" wp14:editId="7A6D575E">
+              <wp:extent cx="5715000" cy="4410075"/>
+              <wp:effectExtent l="0" t="0" r="0" b="9525"/>
+              <wp:docPr id="1" name="Picture 1"/>
+              <wp:cNvGraphicFramePr>
+                <a:graphicFrameLocks xmlns:a="http://schemas.openxmlformats.org/drawingml/2006/main" noChangeAspect="1"/>
+              </wp:cNvGraphicFramePr>
+              <a:graphic xmlns:a="http://schemas.openxmlformats.org/drawingml/2006/main">
+                <a:graphicData uri="http://schemas.openxmlformats.org/drawingml/2006/picture">
+                  <pic:pic xmlns:pic="http://schemas.openxmlformats.org/drawingml/2006/picture">
+                    <pic:nvPicPr>
+                      <pic:cNvPr id="1" name="AngularjsMVCDiagram.jpg"/>
+                      <pic:cNvPicPr/>
+                    </pic:nvPicPr>
+                    <pic:blipFill>
+                      <a:blip r:embed="rId11">
+                        <a:extLst>
+                          <a:ext uri="{28A0092B-C50C-407E-A947-70E740481C1C}">
+                            <a14:useLocalDpi xmlns:a14="http://schemas.microsoft.com/office/drawing/2010/main" val="0"/>
+                          </a:ext>
+                        </a:extLst>
+                      </a:blip>
+                      <a:stretch>
+                        <a:fillRect/>
+                      </a:stretch>
+                    </pic:blipFill>
+                    <pic:spPr>
+                      <a:xfrm>
+                        <a:off x="0" y="0"/>
+                        <a:ext cx="5715000" cy="4410075"/>
+                      </a:xfrm>
+                      <a:prstGeom prst="rect">
+                        <a:avLst/>
+                      </a:prstGeom>
+                    </pic:spPr>
+                  </pic:pic>
+                </a:graphicData>
+              </a:graphic>
+            </wp:inline>
+          </w:drawing>
+        </w:r>
+      </w:del>
+      <w:ins w:id="165" w:author="v.pingle" w:date="2017-06-02T12:01:00Z">
+        <w:r>
+          <w:object w:dxaOrig="12406" w:dyaOrig="11536" w14:anchorId="67654B5D">
+            <v:shapetype id="_x0000_t75" coordsize="21600,21600" o:spt="75" o:preferrelative="t" path="m@4@5l@4@11@9@11@9@5xe" filled="f" stroked="f">
+              <v:stroke joinstyle="miter"/>
+              <v:formulas>
+                <v:f eqn="if lineDrawn pixelLineWidth 0"/>
+                <v:f eqn="sum @0 1 0"/>
+                <v:f eqn="sum 0 0 @1"/>
+                <v:f eqn="prod @2 1 2"/>
+                <v:f eqn="prod @3 21600 pixelWidth"/>
+                <v:f eqn="prod @3 21600 pixelHeight"/>
+                <v:f eqn="sum @0 0 1"/>
+                <v:f eqn="prod @6 1 2"/>
+                <v:f eqn="prod @7 21600 pixelWidth"/>
+                <v:f eqn="sum @8 21600 0"/>
+                <v:f eqn="prod @7 21600 pixelHeight"/>
+                <v:f eqn="sum @10 21600 0"/>
+              </v:formulas>
+              <v:path o:extrusionok="f" gradientshapeok="t" o:connecttype="rect"/>
+              <o:lock v:ext="edit" aspectratio="t"/>
+            </v:shapetype>
+            <v:shape id="_x0000_i1025" type="#_x0000_t75" style="width:467.7pt;height:434.9pt" o:ole="">
+              <v:imagedata r:id="rId12" o:title=""/>
+            </v:shape>
+            <o:OLEObject Type="Embed" ProgID="Visio.Drawing.15" ShapeID="_x0000_i1025" DrawAspect="Content" ObjectID="_1557910066" r:id="rId13"/>
+          </w:object>
+        </w:r>
+      </w:ins>
+      <w:bookmarkStart w:id="166" w:name="_GoBack"/>
+      <w:bookmarkEnd w:id="166"/>
     </w:p>
     <w:p>
       <w:pPr>
@@ -5823,42 +5843,6 @@
           <w:color w:val="FF0000"/>
         </w:rPr>
       </w:pPr>
-      <w:r>
-        <w:rPr>
-          <w:color w:val="FF0000"/>
-          <w:highlight w:val="cyan"/>
-          <w:rPrChange w:id="164" w:author="Mike Thacker" w:date="2017-06-01T16:02:00Z">
-            <w:rPr>
-              <w:color w:val="FF0000"/>
-            </w:rPr>
-          </w:rPrChange>
-        </w:rPr>
-        <w:t xml:space="preserve">Note: Need to draw </w:t>
-      </w:r>
-      <w:r>
-        <w:rPr>
-          <w:color w:val="FF0000"/>
-          <w:highlight w:val="cyan"/>
-          <w:rPrChange w:id="165" w:author="Mike Thacker" w:date="2017-06-01T16:02:00Z">
-            <w:rPr>
-              <w:color w:val="FF0000"/>
-            </w:rPr>
-          </w:rPrChange>
-        </w:rPr>
-        <w:t>detail</w:t>
-      </w:r>
-      <w:r>
-        <w:rPr>
-          <w:color w:val="FF0000"/>
-          <w:highlight w:val="cyan"/>
-          <w:rPrChange w:id="166" w:author="Mike Thacker" w:date="2017-06-01T16:02:00Z">
-            <w:rPr>
-              <w:color w:val="FF0000"/>
-            </w:rPr>
-          </w:rPrChange>
-        </w:rPr>
-        <w:t xml:space="preserve"> diagram and add explanation of each layers.</w:t>
-      </w:r>
       <w:r>
         <w:rPr>
           <w:color w:val="FF0000"/>
@@ -5869,6 +5853,42 @@
             </w:rPr>
           </w:rPrChange>
         </w:rPr>
+        <w:t xml:space="preserve">Note: Need to draw </w:t>
+      </w:r>
+      <w:r>
+        <w:rPr>
+          <w:color w:val="FF0000"/>
+          <w:highlight w:val="cyan"/>
+          <w:rPrChange w:id="168" w:author="Mike Thacker" w:date="2017-06-01T16:02:00Z">
+            <w:rPr>
+              <w:color w:val="FF0000"/>
+            </w:rPr>
+          </w:rPrChange>
+        </w:rPr>
+        <w:t>detail</w:t>
+      </w:r>
+      <w:r>
+        <w:rPr>
+          <w:color w:val="FF0000"/>
+          <w:highlight w:val="cyan"/>
+          <w:rPrChange w:id="169" w:author="Mike Thacker" w:date="2017-06-01T16:02:00Z">
+            <w:rPr>
+              <w:color w:val="FF0000"/>
+            </w:rPr>
+          </w:rPrChange>
+        </w:rPr>
+        <w:t xml:space="preserve"> diagram and add explanation of each layers.</w:t>
+      </w:r>
+      <w:r>
+        <w:rPr>
+          <w:color w:val="FF0000"/>
+          <w:highlight w:val="cyan"/>
+          <w:rPrChange w:id="170" w:author="Mike Thacker" w:date="2017-06-01T16:02:00Z">
+            <w:rPr>
+              <w:color w:val="FF0000"/>
+            </w:rPr>
+          </w:rPrChange>
+        </w:rPr>
         <w:t xml:space="preserve"> This is currently taken from Web.</w:t>
       </w:r>
       <w:r>
@@ -5882,14 +5902,14 @@
       <w:pPr>
         <w:pStyle w:val="Heading2"/>
       </w:pPr>
-      <w:bookmarkStart w:id="168" w:name="_Toc484009250"/>
+      <w:bookmarkStart w:id="171" w:name="_Toc484009250"/>
       <w:r>
         <w:t xml:space="preserve">UI </w:t>
       </w:r>
       <w:r>
         <w:t>Layouts</w:t>
       </w:r>
-      <w:bookmarkEnd w:id="168"/>
+      <w:bookmarkEnd w:id="171"/>
     </w:p>
     <w:p>
       <w:r>
@@ -5930,6 +5950,7 @@
         <w:pStyle w:val="Heading4"/>
       </w:pPr>
       <w:r>
+        <w:lastRenderedPageBreak/>
         <w:t>Page Layout</w:t>
       </w:r>
     </w:p>
@@ -5961,15 +5982,14 @@
           <w:rFonts w:eastAsiaTheme="minorHAnsi"/>
         </w:rPr>
       </w:pPr>
-      <w:bookmarkStart w:id="169" w:name="_Toc484009251"/>
+      <w:bookmarkStart w:id="172" w:name="_Toc484009251"/>
       <w:r>
         <w:rPr>
           <w:rFonts w:eastAsiaTheme="minorHAnsi"/>
         </w:rPr>
-        <w:lastRenderedPageBreak/>
         <w:t>Application Components</w:t>
       </w:r>
-      <w:bookmarkEnd w:id="169"/>
+      <w:bookmarkEnd w:id="172"/>
     </w:p>
     <w:p>
       <w:r>
@@ -5995,14 +6015,14 @@
           <w:szCs w:val="22"/>
         </w:rPr>
       </w:pPr>
-      <w:bookmarkStart w:id="170" w:name="_Toc484009252"/>
+      <w:bookmarkStart w:id="173" w:name="_Toc484009252"/>
       <w:r>
         <w:t>Navigation</w:t>
       </w:r>
       <w:r>
         <w:t xml:space="preserve"> Widgets</w:t>
       </w:r>
-      <w:bookmarkEnd w:id="170"/>
+      <w:bookmarkEnd w:id="173"/>
     </w:p>
     <w:p>
       <w:r>
@@ -6099,11 +6119,11 @@
       <w:pPr>
         <w:pStyle w:val="Heading3"/>
       </w:pPr>
-      <w:bookmarkStart w:id="171" w:name="_Toc484009253"/>
+      <w:bookmarkStart w:id="174" w:name="_Toc484009253"/>
       <w:r>
         <w:t>Dashboard/Home View</w:t>
       </w:r>
-      <w:bookmarkEnd w:id="171"/>
+      <w:bookmarkEnd w:id="174"/>
     </w:p>
     <w:p>
       <w:r>
@@ -6247,6 +6267,7 @@
         <w:pStyle w:val="Heading5"/>
       </w:pPr>
       <w:r>
+        <w:lastRenderedPageBreak/>
         <w:t>MainController</w:t>
       </w:r>
     </w:p>
@@ -6272,22 +6293,14 @@
       <w:r>
         <w:t xml:space="preserve">two way data binding for the </w:t>
       </w:r>
-      <w:del w:id="172" w:author="Mike Thacker" w:date="2017-06-01T16:03:00Z">
+      <w:del w:id="175" w:author="Mike Thacker" w:date="2017-06-01T16:03:00Z">
         <w:r>
           <w:delText xml:space="preserve">Html </w:delText>
         </w:r>
       </w:del>
-      <w:ins w:id="173" w:author="Mike Thacker" w:date="2017-06-01T16:03:00Z">
+      <w:ins w:id="176" w:author="Mike Thacker" w:date="2017-06-01T16:03:00Z">
         <w:r>
-          <w:t>H</w:t>
-        </w:r>
-        <w:r>
-          <w:t>TML</w:t>
-        </w:r>
-        <w:bookmarkStart w:id="174" w:name="_GoBack"/>
-        <w:bookmarkEnd w:id="174"/>
-        <w:r>
-          <w:t xml:space="preserve"> </w:t>
+          <w:t xml:space="preserve">HTML </w:t>
         </w:r>
       </w:ins>
       <w:r>
@@ -6331,7 +6344,6 @@
         </w:numPr>
       </w:pPr>
       <w:r>
-        <w:lastRenderedPageBreak/>
         <w:t xml:space="preserve">Dashboard </w:t>
       </w:r>
       <w:r>
@@ -6425,11 +6437,11 @@
       <w:pPr>
         <w:pStyle w:val="Heading3"/>
       </w:pPr>
-      <w:bookmarkStart w:id="175" w:name="_Toc484009254"/>
+      <w:bookmarkStart w:id="177" w:name="_Toc484009254"/>
       <w:r>
         <w:t>Invoices View</w:t>
       </w:r>
-      <w:bookmarkEnd w:id="175"/>
+      <w:bookmarkEnd w:id="177"/>
     </w:p>
     <w:p>
       <w:r>
@@ -6599,6 +6611,7 @@
         <w:pStyle w:val="Heading5"/>
       </w:pPr>
       <w:r>
+        <w:lastRenderedPageBreak/>
         <w:t>Directives</w:t>
       </w:r>
     </w:p>
@@ -6660,12 +6673,11 @@
       <w:pPr>
         <w:pStyle w:val="Heading3"/>
       </w:pPr>
-      <w:bookmarkStart w:id="176" w:name="_Toc484009255"/>
-      <w:r>
-        <w:lastRenderedPageBreak/>
+      <w:bookmarkStart w:id="178" w:name="_Toc484009255"/>
+      <w:r>
         <w:t>Firms View</w:t>
       </w:r>
-      <w:bookmarkEnd w:id="176"/>
+      <w:bookmarkEnd w:id="178"/>
     </w:p>
     <w:p>
       <w:r>
@@ -6925,11 +6937,12 @@
       <w:pPr>
         <w:pStyle w:val="Heading3"/>
       </w:pPr>
-      <w:bookmarkStart w:id="177" w:name="_Toc484009256"/>
-      <w:r>
+      <w:bookmarkStart w:id="179" w:name="_Toc484009256"/>
+      <w:r>
+        <w:lastRenderedPageBreak/>
         <w:t>Matters View</w:t>
       </w:r>
-      <w:bookmarkEnd w:id="177"/>
+      <w:bookmarkEnd w:id="179"/>
     </w:p>
     <w:p>
       <w:r>
@@ -6976,7 +6989,6 @@
         <w:rPr>
           <w:b/>
         </w:rPr>
-        <w:lastRenderedPageBreak/>
         <w:t>/opt/</w:t>
       </w:r>
       <w:proofErr w:type="gramStart"/>
@@ -7249,11 +7261,11 @@
       <w:pPr>
         <w:pStyle w:val="Heading3"/>
       </w:pPr>
-      <w:bookmarkStart w:id="178" w:name="_Toc484009257"/>
+      <w:bookmarkStart w:id="180" w:name="_Toc484009257"/>
       <w:r>
         <w:t>Team View</w:t>
       </w:r>
-      <w:bookmarkEnd w:id="178"/>
+      <w:bookmarkEnd w:id="180"/>
     </w:p>
     <w:p>
       <w:r>
@@ -7264,14 +7276,14 @@
       <w:pPr>
         <w:pStyle w:val="Heading3"/>
       </w:pPr>
-      <w:bookmarkStart w:id="179" w:name="_Toc484009258"/>
+      <w:bookmarkStart w:id="181" w:name="_Toc484009258"/>
       <w:r>
         <w:t>Analysis</w:t>
       </w:r>
       <w:r>
         <w:t xml:space="preserve"> View</w:t>
       </w:r>
-      <w:bookmarkEnd w:id="179"/>
+      <w:bookmarkEnd w:id="181"/>
     </w:p>
     <w:p>
       <w:r>
@@ -7305,6 +7317,7 @@
         <w:pStyle w:val="Heading4"/>
       </w:pPr>
       <w:r>
+        <w:lastRenderedPageBreak/>
         <w:t>Analysis Script</w:t>
       </w:r>
     </w:p>
@@ -7389,7 +7402,6 @@
         <w:pStyle w:val="Heading5"/>
       </w:pPr>
       <w:r>
-        <w:lastRenderedPageBreak/>
         <w:t>Service</w:t>
       </w:r>
     </w:p>
@@ -9741,6 +9753,9 @@
   </w15:person>
   <w15:person w15:author="Mike Thacker">
     <w15:presenceInfo w15:providerId="AD" w15:userId="S-1-5-21-2021243588-4293919169-3387299209-1598414"/>
+  </w15:person>
+  <w15:person w15:author="v.pingle">
+    <w15:presenceInfo w15:providerId="None" w15:userId="v.pingle"/>
   </w15:person>
 </w15:people>
 </file>
@@ -10842,7 +10857,7 @@
 </file>
 
 <file path=customXml/itemProps1.xml><?xml version="1.0" encoding="utf-8"?>
-<ds:datastoreItem xmlns:ds="http://schemas.openxmlformats.org/officeDocument/2006/customXml" ds:itemID="{A5BF1E50-B6C3-493A-90B3-E58E4AE6BB20}">
+<ds:datastoreItem xmlns:ds="http://schemas.openxmlformats.org/officeDocument/2006/customXml" ds:itemID="{9DB7F76F-517B-4BB9-8478-84964067A1F1}">
   <ds:schemaRefs>
     <ds:schemaRef ds:uri="http://schemas.openxmlformats.org/officeDocument/2006/bibliography"/>
   </ds:schemaRefs>
